--- a/Documentation/Data visualisation tool.docx
+++ b/Documentation/Data visualisation tool.docx
@@ -1,6 +1,6 @@
 
 <file path=word/document.xml><?xml version="1.0" encoding="utf-8"?>
-<w:document xmlns:wpc="http://schemas.microsoft.com/office/word/2010/wordprocessingCanvas" xmlns:mc="http://schemas.openxmlformats.org/markup-compatibility/2006" xmlns:o="urn:schemas-microsoft-com:office:office" xmlns:r="http://schemas.openxmlformats.org/officeDocument/2006/relationships" xmlns:m="http://schemas.openxmlformats.org/officeDocument/2006/math" xmlns:v="urn:schemas-microsoft-com:vml" xmlns:wp14="http://schemas.microsoft.com/office/word/2010/wordprocessingDrawing" xmlns:wp="http://schemas.openxmlformats.org/drawingml/2006/wordprocessingDrawing" xmlns:w10="urn:schemas-microsoft-com:office:word" xmlns:w="http://schemas.openxmlformats.org/wordprocessingml/2006/main" xmlns:w14="http://schemas.microsoft.com/office/word/2010/wordml" xmlns:wpg="http://schemas.microsoft.com/office/word/2010/wordprocessingGroup" xmlns:wpi="http://schemas.microsoft.com/office/word/2010/wordprocessingInk" xmlns:wne="http://schemas.microsoft.com/office/word/2006/wordml" xmlns:wps="http://schemas.microsoft.com/office/word/2010/wordprocessingShape" mc:Ignorable="w14 wp14">
+<w:document xmlns:ve="http://schemas.openxmlformats.org/markup-compatibility/2006" xmlns:o="urn:schemas-microsoft-com:office:office" xmlns:r="http://schemas.openxmlformats.org/officeDocument/2006/relationships" xmlns:m="http://schemas.openxmlformats.org/officeDocument/2006/math" xmlns:v="urn:schemas-microsoft-com:vml" xmlns:wp="http://schemas.openxmlformats.org/drawingml/2006/wordprocessingDrawing" xmlns:w10="urn:schemas-microsoft-com:office:word" xmlns:w="http://schemas.openxmlformats.org/wordprocessingml/2006/main" xmlns:wne="http://schemas.microsoft.com/office/word/2006/wordml">
   <w:body>
     <w:p>
       <w:pPr>
@@ -91,47 +91,19 @@
         <w:rPr>
           <w:b/>
         </w:rPr>
-        <w:t xml:space="preserve">Information </w:t>
-      </w:r>
-      <w:proofErr w:type="spellStart"/>
-      <w:r>
-        <w:rPr>
-          <w:b/>
-        </w:rPr>
-        <w:t>Tecnology</w:t>
-      </w:r>
-      <w:proofErr w:type="spellEnd"/>
-      <w:r>
-        <w:rPr>
-          <w:b/>
-        </w:rPr>
-        <w:t>/</w:t>
-      </w:r>
-      <w:r>
-        <w:rPr>
-          <w:b/>
-        </w:rPr>
-        <w:t>Computer Science &amp;</w:t>
-      </w:r>
-      <w:proofErr w:type="gramStart"/>
-      <w:r>
-        <w:rPr>
-          <w:b/>
-        </w:rPr>
-        <w:t>Engineering</w:t>
-      </w:r>
-      <w:r>
-        <w:rPr>
-          <w:b/>
-        </w:rPr>
-        <w:t>(</w:t>
-      </w:r>
-      <w:proofErr w:type="gramEnd"/>
-      <w:r>
-        <w:rPr>
-          <w:b/>
-        </w:rPr>
-        <w:t>Data Science)/</w:t>
+        <w:t>Information Tecnology/</w:t>
+      </w:r>
+      <w:r>
+        <w:rPr>
+          <w:b/>
+        </w:rPr>
+        <w:t>Computer Science &amp;Engineering</w:t>
+      </w:r>
+      <w:r>
+        <w:rPr>
+          <w:b/>
+        </w:rPr>
+        <w:t>(Data Science)/</w:t>
       </w:r>
       <w:r>
         <w:rPr>
@@ -204,7 +176,6 @@
       <w:r>
         <w:rPr>
           <w:noProof/>
-          <w:lang w:bidi="hi-IN"/>
         </w:rPr>
         <w:drawing>
           <wp:inline distT="0" distB="0" distL="0" distR="0">
@@ -224,7 +195,7 @@
                     </pic:cNvPicPr>
                   </pic:nvPicPr>
                   <pic:blipFill>
-                    <a:blip r:embed="rId9"/>
+                    <a:blip r:embed="rId8"/>
                     <a:srcRect/>
                     <a:stretch>
                       <a:fillRect/>
@@ -308,18 +279,6 @@
           <w:b/>
         </w:rPr>
         <w:tab/>
-        <w:t xml:space="preserve">               </w:t>
-      </w:r>
-      <w:r>
-        <w:rPr>
-          <w:b/>
-        </w:rPr>
-        <w:t xml:space="preserve">                           </w:t>
-      </w:r>
-      <w:r>
-        <w:rPr>
-          <w:b/>
-        </w:rPr>
         <w:t xml:space="preserve">Submitted By </w:t>
       </w:r>
     </w:p>
@@ -331,36 +290,9 @@
       <w:r>
         <w:t xml:space="preserve">Prof. </w:t>
       </w:r>
-      <w:proofErr w:type="spellStart"/>
-      <w:r>
-        <w:t>Shahida</w:t>
-      </w:r>
-      <w:proofErr w:type="spellEnd"/>
-      <w:r>
-        <w:t xml:space="preserve"> Khan          </w:t>
-      </w:r>
-      <w:r>
-        <w:t xml:space="preserve">                            </w:t>
-      </w:r>
-      <w:r>
-        <w:t xml:space="preserve">                       </w:t>
-      </w:r>
-      <w:r>
-        <w:t xml:space="preserve"> </w:t>
-      </w:r>
-      <w:proofErr w:type="spellStart"/>
-      <w:r>
-        <w:t>Bhavya</w:t>
-      </w:r>
-      <w:proofErr w:type="spellEnd"/>
-      <w:r>
-        <w:t xml:space="preserve"> Jain </w:t>
-      </w:r>
-      <w:proofErr w:type="gramStart"/>
-      <w:r>
-        <w:t>( 0827CD211018</w:t>
-      </w:r>
-      <w:proofErr w:type="gramEnd"/>
+      <w:r>
+        <w:t>Shahida Khan          Bhavya Jain ( 0827CD211018</w:t>
+      </w:r>
       <w:r>
         <w:t>)</w:t>
       </w:r>
@@ -411,35 +343,7 @@
         <w:rPr>
           <w:b/>
         </w:rPr>
-        <w:t>INFORMATION TECHNOLOGY/</w:t>
-      </w:r>
-      <w:proofErr w:type="gramStart"/>
-      <w:r>
-        <w:rPr>
-          <w:b/>
-        </w:rPr>
-        <w:t>CSE(</w:t>
-      </w:r>
-      <w:proofErr w:type="gramEnd"/>
-      <w:r>
-        <w:rPr>
-          <w:b/>
-        </w:rPr>
-        <w:t>DS)/CS(</w:t>
-      </w:r>
-      <w:proofErr w:type="spellStart"/>
-      <w:r>
-        <w:rPr>
-          <w:b/>
-        </w:rPr>
-        <w:t>IoT</w:t>
-      </w:r>
-      <w:proofErr w:type="spellEnd"/>
-      <w:r>
-        <w:rPr>
-          <w:b/>
-        </w:rPr>
-        <w:t>)</w:t>
+        <w:t>INFORMATION TECHNOLOGY/CSE(DS)/CS(IoT)</w:t>
       </w:r>
     </w:p>
     <w:p>
@@ -524,38 +428,14 @@
           <w:b/>
           <w:bCs/>
         </w:rPr>
-        <w:t xml:space="preserve">Data </w:t>
-      </w:r>
-      <w:proofErr w:type="spellStart"/>
-      <w:r>
-        <w:rPr>
-          <w:b/>
-          <w:bCs/>
-        </w:rPr>
-        <w:t>Visualisation</w:t>
-      </w:r>
-      <w:proofErr w:type="spellEnd"/>
-      <w:r>
-        <w:rPr>
-          <w:b/>
-          <w:bCs/>
-        </w:rPr>
-        <w:t xml:space="preserve"> Tool</w:t>
-      </w:r>
-      <w:r>
-        <w:rPr>
-          <w:b/>
-        </w:rPr>
-        <w:t xml:space="preserve"> </w:t>
+        <w:t>Data Visualisation Tool</w:t>
       </w:r>
       <w:r>
         <w:t xml:space="preserve">partial </w:t>
       </w:r>
-      <w:proofErr w:type="spellStart"/>
       <w:r>
         <w:t>fulfilment</w:t>
       </w:r>
-      <w:proofErr w:type="spellEnd"/>
       <w:r>
         <w:t xml:space="preserve"> of the requirement for the award of </w:t>
       </w:r>
@@ -581,23 +461,7 @@
         <w:t xml:space="preserve">, submitted in the department of </w:t>
       </w:r>
       <w:r>
-        <w:t>Information Technology/</w:t>
-      </w:r>
-      <w:proofErr w:type="gramStart"/>
-      <w:r>
-        <w:t>CSE(</w:t>
-      </w:r>
-      <w:proofErr w:type="gramEnd"/>
-      <w:r>
-        <w:t>DS)/CSE(</w:t>
-      </w:r>
-      <w:proofErr w:type="spellStart"/>
-      <w:r>
-        <w:t>IoT</w:t>
-      </w:r>
-      <w:proofErr w:type="spellEnd"/>
-      <w:r>
-        <w:t>)</w:t>
+        <w:t>Information Technology/CSE(DS)/CSE(IoT)</w:t>
       </w:r>
       <w:r>
         <w:t xml:space="preserve"> at </w:t>
@@ -633,21 +497,7 @@
         <w:rPr>
           <w:b/>
         </w:rPr>
-        <w:t xml:space="preserve"> </w:t>
-      </w:r>
-      <w:proofErr w:type="spellStart"/>
-      <w:r>
-        <w:rPr>
-          <w:b/>
-        </w:rPr>
-        <w:t>Shahida</w:t>
-      </w:r>
-      <w:proofErr w:type="spellEnd"/>
-      <w:r>
-        <w:rPr>
-          <w:b/>
-        </w:rPr>
-        <w:t xml:space="preserve"> Khan</w:t>
+        <w:t>Shahida Khan</w:t>
       </w:r>
       <w:r>
         <w:t>”. I have not submitted the matter embodied in this report for award of any other degree.</w:t>
@@ -692,15 +542,7 @@
         <w:jc w:val="right"/>
       </w:pPr>
       <w:r>
-        <w:t>Prof</w:t>
-      </w:r>
-      <w:proofErr w:type="gramStart"/>
-      <w:r>
-        <w:t>./</w:t>
-      </w:r>
-      <w:proofErr w:type="gramEnd"/>
-      <w:r>
-        <w:t>Mr./Ms./Dr. Project Guide</w:t>
+        <w:t>Prof./Mr./Ms./Dr. Project Guide</w:t>
       </w:r>
     </w:p>
     <w:p>
@@ -873,14 +715,12 @@
         </w:rPr>
         <w:t xml:space="preserve">Project </w:t>
       </w:r>
-      <w:proofErr w:type="spellStart"/>
       <w:r>
         <w:rPr>
           <w:b/>
         </w:rPr>
         <w:t>Incharge</w:t>
       </w:r>
-      <w:proofErr w:type="spellEnd"/>
     </w:p>
     <w:p>
       <w:pPr>
@@ -960,37 +800,11 @@
       <w:pPr>
         <w:pStyle w:val="subtitle2forfrontpages"/>
       </w:pPr>
-      <w:proofErr w:type="spellStart"/>
-      <w:r>
-        <w:t>Deparment</w:t>
-      </w:r>
-      <w:proofErr w:type="spellEnd"/>
-      <w:r>
-        <w:t xml:space="preserve"> of </w:t>
-      </w:r>
-      <w:proofErr w:type="spellStart"/>
-      <w:r>
-        <w:t>Infromation</w:t>
-      </w:r>
-      <w:proofErr w:type="spellEnd"/>
-      <w:r>
-        <w:t xml:space="preserve"> Technology/</w:t>
-      </w:r>
-      <w:proofErr w:type="gramStart"/>
-      <w:r>
-        <w:t>CSE(</w:t>
-      </w:r>
-      <w:proofErr w:type="gramEnd"/>
-      <w:r>
-        <w:t>DS)/CSE(</w:t>
-      </w:r>
-      <w:proofErr w:type="spellStart"/>
-      <w:r>
-        <w:t>IoT</w:t>
-      </w:r>
-      <w:proofErr w:type="spellEnd"/>
-      <w:r>
-        <w:t>)</w:t>
+      <w:r>
+        <w:t xml:space="preserve">Deparment of </w:t>
+      </w:r>
+      <w:r>
+        <w:t>Infromation Technology/CSE(DS)/CSE(IoT)</w:t>
       </w:r>
     </w:p>
     <w:p>
@@ -1035,7 +849,7 @@
               <v:path o:connecttype="none"/>
             </v:shape>
             <v:shape id="_x0000_s1029" type="#_x0000_t75" style="position:absolute;left:952;top:914;width:18878;height:18815">
-              <v:imagedata r:id="rId10" o:title=""/>
+              <v:imagedata r:id="rId9" o:title=""/>
             </v:shape>
             <w10:wrap type="none"/>
             <w10:anchorlock/>
@@ -1204,16 +1018,11 @@
     </w:p>
     <w:p>
       <w:r>
-        <w:t>Name</w:t>
-      </w:r>
-      <w:proofErr w:type="gramStart"/>
-      <w:r>
-        <w:t>:</w:t>
+        <w:t>Name:</w:t>
       </w:r>
       <w:r>
         <w:t>……………….</w:t>
       </w:r>
-      <w:proofErr w:type="gramEnd"/>
       <w:r>
         <w:tab/>
       </w:r>
@@ -1242,13 +1051,8 @@
         <w:t>Date:</w:t>
       </w:r>
       <w:r>
-        <w:t>…./…/………</w:t>
-      </w:r>
-      <w:proofErr w:type="gramStart"/>
-      <w:r>
-        <w:t>..</w:t>
-      </w:r>
-      <w:proofErr w:type="gramEnd"/>
+        <w:t>…./…/………..</w:t>
+      </w:r>
       <w:r>
         <w:tab/>
       </w:r>
@@ -1269,13 +1073,8 @@
         <w:t>Date:</w:t>
       </w:r>
       <w:r>
-        <w:t>…./…/………</w:t>
-      </w:r>
-      <w:proofErr w:type="gramStart"/>
-      <w:r>
-        <w:t>..</w:t>
-      </w:r>
-      <w:proofErr w:type="gramEnd"/>
+        <w:t>…./…/………..</w:t>
+      </w:r>
     </w:p>
     <w:p>
       <w:pPr>
@@ -1389,30 +1188,7 @@
           <w:rFonts w:cs="Times New Roman"/>
           <w:b/>
         </w:rPr>
-        <w:t xml:space="preserve"> </w:t>
-      </w:r>
-      <w:proofErr w:type="spellStart"/>
-      <w:r>
-        <w:rPr>
-          <w:rFonts w:cs="Times New Roman"/>
-          <w:b/>
-        </w:rPr>
-        <w:t>Shahida</w:t>
-      </w:r>
-      <w:proofErr w:type="spellEnd"/>
-      <w:r>
-        <w:rPr>
-          <w:rFonts w:cs="Times New Roman"/>
-          <w:b/>
-        </w:rPr>
-        <w:t xml:space="preserve"> Khan</w:t>
-      </w:r>
-      <w:r>
-        <w:rPr>
-          <w:rFonts w:cs="Times New Roman"/>
-          <w:b/>
-        </w:rPr>
-        <w:t xml:space="preserve"> </w:t>
+        <w:t>Shahida Khan</w:t>
       </w:r>
       <w:r>
         <w:rPr>
@@ -1457,23 +1233,7 @@
           <w:rFonts w:cs="Times New Roman"/>
           <w:b/>
         </w:rPr>
-        <w:t xml:space="preserve">&lt;Name of </w:t>
-      </w:r>
-      <w:proofErr w:type="spellStart"/>
-      <w:r>
-        <w:rPr>
-          <w:rFonts w:cs="Times New Roman"/>
-          <w:b/>
-        </w:rPr>
-        <w:t>Incharge</w:t>
-      </w:r>
-      <w:proofErr w:type="spellEnd"/>
-      <w:r>
-        <w:rPr>
-          <w:rFonts w:cs="Times New Roman"/>
-          <w:b/>
-        </w:rPr>
-        <w:t>&gt;</w:t>
+        <w:t>&lt;Name of Incharge&gt;</w:t>
       </w:r>
       <w:r>
         <w:rPr>
@@ -1486,23 +1246,7 @@
           <w:rFonts w:cs="Times New Roman"/>
           <w:b/>
         </w:rPr>
-        <w:t xml:space="preserve"> Prof. Deepak Singh </w:t>
-      </w:r>
-      <w:proofErr w:type="spellStart"/>
-      <w:r>
-        <w:rPr>
-          <w:rFonts w:cs="Times New Roman"/>
-          <w:b/>
-        </w:rPr>
-        <w:t>Chouhan</w:t>
-      </w:r>
-      <w:proofErr w:type="spellEnd"/>
-      <w:r>
-        <w:rPr>
-          <w:rFonts w:cs="Times New Roman"/>
-          <w:b/>
-        </w:rPr>
-        <w:t xml:space="preserve"> </w:t>
+        <w:t xml:space="preserve"> Prof. Deepak Singh Chouhan</w:t>
       </w:r>
       <w:r>
         <w:rPr>
@@ -1533,14 +1277,7 @@
         <w:rPr>
           <w:rFonts w:cs="Times New Roman"/>
         </w:rPr>
-        <w:t xml:space="preserve">To </w:t>
-      </w:r>
-      <w:proofErr w:type="spellStart"/>
-      <w:r>
-        <w:rPr>
-          <w:rFonts w:cs="Times New Roman"/>
-        </w:rPr>
-        <w:t>the</w:t>
+        <w:t>To the</w:t>
       </w:r>
       <w:r>
         <w:rPr>
@@ -1548,13 +1285,6 @@
         </w:rPr>
         <w:t>honourable</w:t>
       </w:r>
-      <w:proofErr w:type="spellEnd"/>
-      <w:r>
-        <w:rPr>
-          <w:rFonts w:cs="Times New Roman"/>
-        </w:rPr>
-        <w:t xml:space="preserve"> </w:t>
-      </w:r>
       <w:r>
         <w:rPr>
           <w:rFonts w:cs="Times New Roman"/>
@@ -1569,7 +1299,6 @@
         </w:rPr>
         <w:t xml:space="preserve">(Dr.) </w:t>
       </w:r>
-      <w:proofErr w:type="spellStart"/>
       <w:r>
         <w:rPr>
           <w:rFonts w:cs="Times New Roman"/>
@@ -1577,7 +1306,6 @@
         </w:rPr>
         <w:t>PrashantLakkadwala</w:t>
       </w:r>
-      <w:proofErr w:type="spellEnd"/>
       <w:r>
         <w:rPr>
           <w:rFonts w:cs="Times New Roman"/>
@@ -1600,21 +1328,7 @@
         <w:rPr>
           <w:rFonts w:cs="Times New Roman"/>
         </w:rPr>
-        <w:t>Information Technology/</w:t>
-      </w:r>
-      <w:proofErr w:type="gramStart"/>
-      <w:r>
-        <w:rPr>
-          <w:rFonts w:cs="Times New Roman"/>
-        </w:rPr>
-        <w:t>CSE(</w:t>
-      </w:r>
-      <w:proofErr w:type="gramEnd"/>
-      <w:r>
-        <w:rPr>
-          <w:rFonts w:cs="Times New Roman"/>
-        </w:rPr>
-        <w:t>DS)/CSE(IOT)</w:t>
+        <w:t>Information Technology/CSE(DS)/CSE(IOT)</w:t>
       </w:r>
       <w:r>
         <w:rPr>
@@ -1622,14 +1336,12 @@
         </w:rPr>
         <w:t xml:space="preserve"> for his </w:t>
       </w:r>
-      <w:proofErr w:type="spellStart"/>
       <w:r>
         <w:rPr>
           <w:rFonts w:cs="Times New Roman"/>
         </w:rPr>
         <w:t>favourable</w:t>
       </w:r>
-      <w:proofErr w:type="spellEnd"/>
       <w:r>
         <w:rPr>
           <w:rFonts w:cs="Times New Roman"/>
@@ -1665,22 +1377,8 @@
         <w:rPr>
           <w:rFonts w:cs="Times New Roman"/>
         </w:rPr>
-        <w:t xml:space="preserve"> </w:t>
-      </w:r>
-      <w:proofErr w:type="spellStart"/>
-      <w:r>
-        <w:rPr>
-          <w:rFonts w:cs="Times New Roman"/>
-        </w:rPr>
         <w:t>thehonourable</w:t>
       </w:r>
-      <w:proofErr w:type="spellEnd"/>
-      <w:r>
-        <w:rPr>
-          <w:rFonts w:cs="Times New Roman"/>
-        </w:rPr>
-        <w:t xml:space="preserve"> </w:t>
-      </w:r>
       <w:r>
         <w:rPr>
           <w:rFonts w:cs="Times New Roman"/>
@@ -1736,27 +1434,13 @@
         <w:rPr>
           <w:rFonts w:cs="Times New Roman"/>
         </w:rPr>
-        <w:t xml:space="preserve"> faculty members and staff </w:t>
-      </w:r>
-      <w:proofErr w:type="gramStart"/>
-      <w:r>
-        <w:rPr>
-          <w:rFonts w:cs="Times New Roman"/>
-        </w:rPr>
-        <w:t>of  D</w:t>
-      </w:r>
-      <w:r>
-        <w:rPr>
-          <w:rFonts w:cs="Times New Roman"/>
-        </w:rPr>
-        <w:t>epartment</w:t>
-      </w:r>
-      <w:proofErr w:type="gramEnd"/>
-      <w:r>
-        <w:rPr>
-          <w:rFonts w:cs="Times New Roman"/>
-        </w:rPr>
-        <w:t xml:space="preserve"> of Computer Science &amp; Engineering for their </w:t>
+        <w:t xml:space="preserve"> faculty members and staff of  D</w:t>
+      </w:r>
+      <w:r>
+        <w:rPr>
+          <w:rFonts w:cs="Times New Roman"/>
+        </w:rPr>
+        <w:t xml:space="preserve">epartment of Computer Science &amp; Engineering for their </w:t>
       </w:r>
       <w:r>
         <w:rPr>
@@ -1787,31 +1471,7 @@
         <w:rPr>
           <w:rFonts w:cs="Times New Roman"/>
         </w:rPr>
-        <w:t xml:space="preserve"> </w:t>
-      </w:r>
-      <w:r>
-        <w:rPr>
-          <w:rFonts w:cs="Times New Roman"/>
-        </w:rPr>
-        <w:t>/</w:t>
-      </w:r>
-      <w:r>
-        <w:rPr>
-          <w:rFonts w:cs="Times New Roman"/>
-        </w:rPr>
-        <w:t xml:space="preserve"> </w:t>
-      </w:r>
-      <w:r>
-        <w:rPr>
-          <w:rFonts w:cs="Times New Roman"/>
-        </w:rPr>
-        <w:t>my</w:t>
-      </w:r>
-      <w:r>
-        <w:rPr>
-          <w:rFonts w:cs="Times New Roman"/>
-        </w:rPr>
-        <w:t xml:space="preserve"> </w:t>
+        <w:t>/my</w:t>
       </w:r>
       <w:r>
         <w:rPr>
@@ -1842,14 +1502,7 @@
         <w:rPr>
           <w:rFonts w:cs="Times New Roman"/>
         </w:rPr>
-        <w:t xml:space="preserve"> and </w:t>
-      </w:r>
-      <w:proofErr w:type="spellStart"/>
-      <w:r>
-        <w:rPr>
-          <w:rFonts w:cs="Times New Roman"/>
-        </w:rPr>
-        <w:t>prayers</w:t>
+        <w:t xml:space="preserve"> and prayers</w:t>
       </w:r>
       <w:r>
         <w:rPr>
@@ -1861,14 +1514,7 @@
         <w:rPr>
           <w:rFonts w:cs="Times New Roman"/>
         </w:rPr>
-        <w:t>Without</w:t>
-      </w:r>
-      <w:proofErr w:type="spellEnd"/>
-      <w:r>
-        <w:rPr>
-          <w:rFonts w:cs="Times New Roman"/>
-        </w:rPr>
-        <w:t xml:space="preserve"> them</w:t>
+        <w:t>Without them</w:t>
       </w:r>
       <w:r>
         <w:rPr>
@@ -1932,6 +1578,16 @@
         </w:rPr>
         <w:t>Student 4(Roll No)</w:t>
       </w:r>
+    </w:p>
+    <w:p>
+      <w:pPr>
+        <w:pStyle w:val="subtitle2forfrontpages"/>
+      </w:pPr>
+    </w:p>
+    <w:p>
+      <w:pPr>
+        <w:pStyle w:val="subtitle2forfrontpages"/>
+      </w:pPr>
     </w:p>
     <w:p>
       <w:pPr>
@@ -2070,27 +1726,7 @@
           <w:szCs w:val="24"/>
           <w:lang w:val="en-IN" w:eastAsia="en-IN"/>
         </w:rPr>
-        <w:t xml:space="preserve"> and </w:t>
-      </w:r>
-      <w:proofErr w:type="spellStart"/>
-      <w:r>
-        <w:rPr>
-          <w:rFonts w:eastAsia="Times New Roman" w:cs="Times New Roman"/>
-          <w:color w:val="000000"/>
-          <w:szCs w:val="24"/>
-          <w:lang w:val="en-IN" w:eastAsia="en-IN"/>
-        </w:rPr>
-        <w:t>infographics</w:t>
-      </w:r>
-      <w:proofErr w:type="spellEnd"/>
-      <w:r>
-        <w:rPr>
-          <w:rFonts w:eastAsia="Times New Roman" w:cs="Times New Roman"/>
-          <w:color w:val="000000"/>
-          <w:szCs w:val="24"/>
-          <w:lang w:val="en-IN" w:eastAsia="en-IN"/>
-        </w:rPr>
-        <w:t>.</w:t>
+        <w:t xml:space="preserve"> and infographics.</w:t>
       </w:r>
     </w:p>
     <w:p>
@@ -2233,7 +1869,6 @@
         </w:numPr>
         <w:spacing w:before="30" w:after="30"/>
         <w:jc w:val="left"/>
-        <w:textboxTightWrap w:val="none"/>
         <w:rPr>
           <w:rFonts w:eastAsia="Times New Roman" w:cs="Times New Roman"/>
           <w:color w:val="111111"/>
@@ -2286,7 +1921,6 @@
         </w:numPr>
         <w:spacing w:before="100" w:beforeAutospacing="1" w:after="100" w:afterAutospacing="1" w:line="240" w:lineRule="auto"/>
         <w:jc w:val="left"/>
-        <w:textboxTightWrap w:val="none"/>
         <w:rPr>
           <w:rFonts w:eastAsia="Times New Roman" w:cs="Times New Roman"/>
           <w:color w:val="111111"/>
@@ -2336,7 +1970,6 @@
         <w:spacing w:before="100" w:beforeAutospacing="1" w:after="100" w:afterAutospacing="1" w:line="240" w:lineRule="auto"/>
         <w:ind w:left="720"/>
         <w:jc w:val="left"/>
-        <w:textboxTightWrap w:val="none"/>
         <w:rPr>
           <w:rFonts w:eastAsia="Times New Roman" w:cs="Times New Roman"/>
           <w:color w:val="111111"/>
@@ -2363,7 +1996,6 @@
         </w:numPr>
         <w:spacing w:before="100" w:beforeAutospacing="1" w:after="100" w:afterAutospacing="1" w:line="240" w:lineRule="auto"/>
         <w:jc w:val="left"/>
-        <w:textboxTightWrap w:val="none"/>
         <w:rPr>
           <w:rFonts w:eastAsia="Times New Roman" w:cs="Times New Roman"/>
           <w:color w:val="111111"/>
@@ -2390,7 +2022,6 @@
         </w:numPr>
         <w:spacing w:before="100" w:beforeAutospacing="1" w:after="100" w:afterAutospacing="1" w:line="240" w:lineRule="auto"/>
         <w:jc w:val="left"/>
-        <w:textboxTightWrap w:val="none"/>
         <w:rPr>
           <w:rFonts w:eastAsia="Times New Roman" w:cs="Times New Roman"/>
           <w:color w:val="111111"/>
@@ -2417,7 +2048,6 @@
         </w:numPr>
         <w:spacing w:before="100" w:beforeAutospacing="1" w:after="100" w:afterAutospacing="1" w:line="240" w:lineRule="auto"/>
         <w:jc w:val="left"/>
-        <w:textboxTightWrap w:val="none"/>
         <w:rPr>
           <w:rFonts w:eastAsia="Times New Roman" w:cs="Times New Roman"/>
           <w:color w:val="111111"/>
@@ -2444,7 +2074,32 @@
         </w:numPr>
         <w:spacing w:before="100" w:beforeAutospacing="1" w:after="100" w:afterAutospacing="1" w:line="240" w:lineRule="auto"/>
         <w:jc w:val="left"/>
-        <w:textboxTightWrap w:val="none"/>
+        <w:rPr>
+          <w:rFonts w:eastAsia="Times New Roman" w:cs="Times New Roman"/>
+          <w:color w:val="111111"/>
+          <w:szCs w:val="24"/>
+          <w:lang w:bidi="hi-IN"/>
+        </w:rPr>
+      </w:pPr>
+      <w:r>
+        <w:rPr>
+          <w:rFonts w:eastAsia="Times New Roman" w:cs="Times New Roman"/>
+          <w:color w:val="111111"/>
+          <w:szCs w:val="24"/>
+          <w:lang w:bidi="hi-IN"/>
+        </w:rPr>
+        <w:t>JavaScript</w:t>
+      </w:r>
+    </w:p>
+    <w:p>
+      <w:pPr>
+        <w:pStyle w:val="ListParagraph"/>
+        <w:numPr>
+          <w:ilvl w:val="1"/>
+          <w:numId w:val="16"/>
+        </w:numPr>
+        <w:spacing w:before="100" w:beforeAutospacing="1" w:after="100" w:afterAutospacing="1" w:line="240" w:lineRule="auto"/>
+        <w:jc w:val="left"/>
         <w:rPr>
           <w:rFonts w:eastAsia="Times New Roman" w:cs="Times New Roman"/>
           <w:color w:val="111111"/>
@@ -2472,7 +2127,6 @@
         <w:spacing w:before="100" w:beforeAutospacing="1" w:after="100" w:afterAutospacing="1" w:line="240" w:lineRule="auto"/>
         <w:ind w:left="2160"/>
         <w:jc w:val="left"/>
-        <w:textboxTightWrap w:val="none"/>
         <w:rPr>
           <w:rFonts w:eastAsia="Times New Roman" w:cs="Times New Roman"/>
           <w:color w:val="111111"/>
@@ -2490,7 +2144,6 @@
         </w:numPr>
         <w:spacing w:before="100" w:beforeAutospacing="1" w:after="100" w:afterAutospacing="1" w:line="240" w:lineRule="auto"/>
         <w:jc w:val="left"/>
-        <w:textboxTightWrap w:val="none"/>
         <w:rPr>
           <w:rFonts w:eastAsia="Times New Roman" w:cs="Times New Roman"/>
           <w:color w:val="111111"/>
@@ -2517,7 +2170,6 @@
         </w:numPr>
         <w:spacing w:before="100" w:beforeAutospacing="1" w:after="100" w:afterAutospacing="1" w:line="240" w:lineRule="auto"/>
         <w:jc w:val="left"/>
-        <w:textboxTightWrap w:val="none"/>
         <w:rPr>
           <w:rFonts w:eastAsia="Times New Roman" w:cs="Times New Roman"/>
           <w:color w:val="111111"/>
@@ -2545,7 +2197,6 @@
         <w:spacing w:before="100" w:beforeAutospacing="1" w:after="100" w:afterAutospacing="1" w:line="240" w:lineRule="auto"/>
         <w:ind w:left="2160"/>
         <w:jc w:val="left"/>
-        <w:textboxTightWrap w:val="none"/>
         <w:rPr>
           <w:rFonts w:eastAsia="Times New Roman" w:cs="Times New Roman"/>
           <w:color w:val="111111"/>
@@ -2563,7 +2214,6 @@
         </w:numPr>
         <w:spacing w:before="100" w:beforeAutospacing="1" w:after="100" w:afterAutospacing="1" w:line="240" w:lineRule="auto"/>
         <w:jc w:val="left"/>
-        <w:textboxTightWrap w:val="none"/>
         <w:rPr>
           <w:rFonts w:eastAsia="Times New Roman" w:cs="Times New Roman"/>
           <w:color w:val="111111"/>
@@ -2590,7 +2240,6 @@
         </w:numPr>
         <w:spacing w:before="100" w:beforeAutospacing="1" w:after="100" w:afterAutospacing="1" w:line="240" w:lineRule="auto"/>
         <w:jc w:val="left"/>
-        <w:textboxTightWrap w:val="none"/>
         <w:rPr>
           <w:rFonts w:eastAsia="Times New Roman" w:cs="Times New Roman"/>
           <w:color w:val="111111"/>
@@ -2598,7 +2247,6 @@
           <w:lang w:bidi="hi-IN"/>
         </w:rPr>
       </w:pPr>
-      <w:proofErr w:type="spellStart"/>
       <w:r>
         <w:rPr>
           <w:rFonts w:eastAsia="Times New Roman" w:cs="Times New Roman"/>
@@ -2608,7 +2256,6 @@
         </w:rPr>
         <w:t>Matplotlib</w:t>
       </w:r>
-      <w:proofErr w:type="spellEnd"/>
     </w:p>
     <w:p>
       <w:pPr>
@@ -2619,7 +2266,6 @@
         </w:numPr>
         <w:spacing w:before="100" w:beforeAutospacing="1" w:after="100" w:afterAutospacing="1" w:line="240" w:lineRule="auto"/>
         <w:jc w:val="left"/>
-        <w:textboxTightWrap w:val="none"/>
         <w:rPr>
           <w:rFonts w:eastAsia="Times New Roman" w:cs="Times New Roman"/>
           <w:color w:val="111111"/>
@@ -2627,7 +2273,6 @@
           <w:lang w:bidi="hi-IN"/>
         </w:rPr>
       </w:pPr>
-      <w:proofErr w:type="spellStart"/>
       <w:r>
         <w:rPr>
           <w:rFonts w:eastAsia="Times New Roman" w:cs="Times New Roman"/>
@@ -2637,7 +2282,6 @@
         </w:rPr>
         <w:t>Seaborn</w:t>
       </w:r>
-      <w:proofErr w:type="spellEnd"/>
     </w:p>
     <w:p>
       <w:pPr>
@@ -2649,7 +2293,6 @@
         <w:spacing w:before="100" w:beforeAutospacing="1" w:after="100" w:afterAutospacing="1" w:line="240" w:lineRule="auto"/>
         <w:ind w:left="2160"/>
         <w:jc w:val="left"/>
-        <w:textboxTightWrap w:val="none"/>
         <w:rPr>
           <w:rFonts w:eastAsia="Times New Roman" w:cs="Times New Roman"/>
           <w:color w:val="111111"/>
@@ -2667,7 +2310,6 @@
         </w:numPr>
         <w:spacing w:before="100" w:beforeAutospacing="1" w:after="100" w:afterAutospacing="1" w:line="240" w:lineRule="auto"/>
         <w:jc w:val="left"/>
-        <w:textboxTightWrap w:val="none"/>
         <w:rPr>
           <w:rFonts w:eastAsia="Times New Roman" w:cs="Times New Roman"/>
           <w:color w:val="111111"/>
@@ -2694,7 +2336,6 @@
         </w:numPr>
         <w:spacing w:before="100" w:beforeAutospacing="1" w:after="100" w:afterAutospacing="1" w:line="240" w:lineRule="auto"/>
         <w:jc w:val="left"/>
-        <w:textboxTightWrap w:val="none"/>
         <w:rPr>
           <w:rFonts w:eastAsia="Times New Roman" w:cs="Times New Roman"/>
           <w:color w:val="111111"/>
@@ -2711,6 +2352,78 @@
         </w:rPr>
         <w:t>MySQL</w:t>
       </w:r>
+    </w:p>
+    <w:p>
+      <w:pPr>
+        <w:pStyle w:val="ListParagraph"/>
+        <w:numPr>
+          <w:ilvl w:val="0"/>
+          <w:numId w:val="0"/>
+        </w:numPr>
+        <w:spacing w:before="100" w:beforeAutospacing="1" w:after="100" w:afterAutospacing="1" w:line="240" w:lineRule="auto"/>
+        <w:ind w:left="2160"/>
+        <w:jc w:val="left"/>
+        <w:rPr>
+          <w:rFonts w:eastAsia="Times New Roman" w:cs="Times New Roman"/>
+          <w:color w:val="111111"/>
+          <w:szCs w:val="24"/>
+          <w:lang w:bidi="hi-IN"/>
+        </w:rPr>
+      </w:pPr>
+    </w:p>
+    <w:p>
+      <w:pPr>
+        <w:pStyle w:val="ListParagraph"/>
+        <w:numPr>
+          <w:ilvl w:val="0"/>
+          <w:numId w:val="0"/>
+        </w:numPr>
+        <w:spacing w:before="100" w:beforeAutospacing="1" w:after="100" w:afterAutospacing="1" w:line="240" w:lineRule="auto"/>
+        <w:ind w:left="2160"/>
+        <w:jc w:val="left"/>
+        <w:rPr>
+          <w:rFonts w:eastAsia="Times New Roman" w:cs="Times New Roman"/>
+          <w:color w:val="111111"/>
+          <w:szCs w:val="24"/>
+          <w:lang w:bidi="hi-IN"/>
+        </w:rPr>
+      </w:pPr>
+    </w:p>
+    <w:p>
+      <w:pPr>
+        <w:pStyle w:val="ListParagraph"/>
+        <w:numPr>
+          <w:ilvl w:val="0"/>
+          <w:numId w:val="0"/>
+        </w:numPr>
+        <w:spacing w:before="100" w:beforeAutospacing="1" w:after="100" w:afterAutospacing="1" w:line="240" w:lineRule="auto"/>
+        <w:ind w:left="2160"/>
+        <w:jc w:val="left"/>
+        <w:rPr>
+          <w:rFonts w:eastAsia="Times New Roman" w:cs="Times New Roman"/>
+          <w:color w:val="111111"/>
+          <w:szCs w:val="24"/>
+          <w:lang w:bidi="hi-IN"/>
+        </w:rPr>
+      </w:pPr>
+    </w:p>
+    <w:p>
+      <w:pPr>
+        <w:pStyle w:val="ListParagraph"/>
+        <w:numPr>
+          <w:ilvl w:val="0"/>
+          <w:numId w:val="0"/>
+        </w:numPr>
+        <w:spacing w:before="100" w:beforeAutospacing="1" w:after="100" w:afterAutospacing="1" w:line="240" w:lineRule="auto"/>
+        <w:ind w:left="2160"/>
+        <w:jc w:val="left"/>
+        <w:rPr>
+          <w:rFonts w:eastAsia="Times New Roman" w:cs="Times New Roman"/>
+          <w:color w:val="111111"/>
+          <w:szCs w:val="24"/>
+          <w:lang w:bidi="hi-IN"/>
+        </w:rPr>
+      </w:pPr>
     </w:p>
     <w:p>
       <w:pPr>
@@ -2747,13 +2460,74 @@
         <w:rPr>
           <w:rFonts w:eastAsia="Times New Roman" w:cs="Times New Roman"/>
           <w:color w:val="000000"/>
-          <w:sz w:val="27"/>
-          <w:szCs w:val="27"/>
+          <w:szCs w:val="24"/>
           <w:lang w:val="en-IN" w:eastAsia="en-IN"/>
         </w:rPr>
       </w:pPr>
       <w:bookmarkStart w:id="0" w:name="_GoBack"/>
       <w:bookmarkEnd w:id="0"/>
+      <w:r>
+        <w:rPr>
+          <w:rFonts w:eastAsia="Times New Roman" w:cs="Times New Roman"/>
+          <w:color w:val="000000"/>
+          <w:szCs w:val="24"/>
+          <w:lang w:val="en-IN" w:eastAsia="en-IN"/>
+        </w:rPr>
+        <w:t>A data visualisation tool was made to ease the visualisation tasks. For the same,</w:t>
+      </w:r>
+      <w:r>
+        <w:rPr>
+          <w:rFonts w:eastAsia="Times New Roman" w:cs="Times New Roman"/>
+          <w:color w:val="000000"/>
+          <w:szCs w:val="24"/>
+          <w:lang w:val="en-IN" w:eastAsia="en-IN"/>
+        </w:rPr>
+        <w:t xml:space="preserve"> a web app was developed to perorm visualisations using HTML, CSS, JS, Bootstrap, Flask and SQL enabling the user to easily perform visualisation tasks. </w:t>
+      </w:r>
+    </w:p>
+    <w:p>
+      <w:pPr>
+        <w:spacing w:before="100" w:beforeAutospacing="1" w:after="270" w:line="240" w:lineRule="auto"/>
+        <w:ind w:left="720"/>
+        <w:jc w:val="left"/>
+        <w:rPr>
+          <w:rFonts w:eastAsia="Times New Roman" w:cs="Times New Roman"/>
+          <w:color w:val="000000"/>
+          <w:szCs w:val="24"/>
+          <w:lang w:val="en-IN" w:eastAsia="en-IN"/>
+        </w:rPr>
+      </w:pPr>
+      <w:r>
+        <w:rPr>
+          <w:rFonts w:eastAsia="Times New Roman" w:cs="Times New Roman"/>
+          <w:color w:val="000000"/>
+          <w:szCs w:val="24"/>
+          <w:lang w:val="en-IN" w:eastAsia="en-IN"/>
+        </w:rPr>
+        <w:t>We got to know various technologies used for developing visualisation tools and how to work upon them to customise the development according to our requirements.</w:t>
+      </w:r>
+    </w:p>
+    <w:p>
+      <w:pPr>
+        <w:spacing w:before="100" w:beforeAutospacing="1" w:after="270" w:line="240" w:lineRule="auto"/>
+        <w:ind w:left="720"/>
+        <w:jc w:val="left"/>
+        <w:rPr>
+          <w:rFonts w:eastAsia="Times New Roman" w:cs="Times New Roman"/>
+          <w:color w:val="000000"/>
+          <w:szCs w:val="24"/>
+          <w:lang w:val="en-IN" w:eastAsia="en-IN"/>
+        </w:rPr>
+      </w:pPr>
+      <w:r>
+        <w:rPr>
+          <w:rFonts w:eastAsia="Times New Roman" w:cs="Times New Roman"/>
+          <w:color w:val="000000"/>
+          <w:szCs w:val="24"/>
+          <w:lang w:val="en-IN" w:eastAsia="en-IN"/>
+        </w:rPr>
+        <w:t>Found out various insights from the visualisations performed on the datasets and drawn patterns, trends and learnt about handling the outliers in the data if any. Also learnt about how to handle the null values and missing values and need for data cleaning.</w:t>
+      </w:r>
     </w:p>
     <w:p>
       <w:pPr>
@@ -2779,6 +2553,50 @@
           <w:lang w:val="en-IN" w:eastAsia="en-IN"/>
         </w:rPr>
         <w:t>What is the significance of the findings?</w:t>
+      </w:r>
+    </w:p>
+    <w:p>
+      <w:pPr>
+        <w:spacing w:before="30" w:after="30" w:line="240" w:lineRule="auto"/>
+        <w:ind w:left="720"/>
+        <w:jc w:val="left"/>
+        <w:rPr>
+          <w:rFonts w:eastAsia="Times New Roman" w:cs="Times New Roman"/>
+          <w:color w:val="000000"/>
+          <w:szCs w:val="24"/>
+          <w:lang w:val="en-IN" w:eastAsia="en-IN"/>
+        </w:rPr>
+      </w:pPr>
+      <w:r>
+        <w:rPr>
+          <w:rFonts w:eastAsia="Times New Roman" w:cs="Times New Roman"/>
+          <w:color w:val="000000"/>
+          <w:szCs w:val="24"/>
+          <w:lang w:val="en-IN" w:eastAsia="en-IN"/>
+        </w:rPr>
+        <w:t>It helped us in the overall development of the project in a very interactive way and efficient manner</w:t>
+      </w:r>
+    </w:p>
+    <w:p>
+      <w:pPr>
+        <w:spacing w:before="30" w:after="30" w:line="240" w:lineRule="auto"/>
+        <w:ind w:left="720"/>
+        <w:jc w:val="left"/>
+        <w:rPr>
+          <w:rFonts w:eastAsia="Times New Roman" w:cs="Times New Roman"/>
+          <w:color w:val="000000"/>
+          <w:szCs w:val="24"/>
+          <w:lang w:val="en-IN" w:eastAsia="en-IN"/>
+        </w:rPr>
+      </w:pPr>
+      <w:r>
+        <w:rPr>
+          <w:rFonts w:eastAsia="Times New Roman" w:cs="Times New Roman"/>
+          <w:color w:val="000000"/>
+          <w:szCs w:val="24"/>
+          <w:lang w:val="en-IN" w:eastAsia="en-IN"/>
+        </w:rPr>
+        <w:t>So as to develop it in the minimum possible time. It helped us in the step-by-step development of the project in order to gear up the process and reduce the time required in the development of the tool.</w:t>
       </w:r>
     </w:p>
     <w:p/>
@@ -2792,8 +2610,6 @@
     <w:p/>
     <w:p/>
     <w:p/>
-    <w:p/>
-    <w:p/>
     <w:p>
       <w:pPr>
         <w:spacing w:after="200" w:line="276" w:lineRule="auto"/>
@@ -3085,13 +2901,8 @@
       <w:r>
         <w:t xml:space="preserve">.1 </w:t>
       </w:r>
-      <w:proofErr w:type="spellStart"/>
-      <w:r>
-        <w:t>Feasiblity</w:t>
-      </w:r>
-      <w:proofErr w:type="spellEnd"/>
-      <w:r>
-        <w:t xml:space="preserve"> Study (Technical, Economical, Operational)</w:t>
+      <w:r>
+        <w:t>Feasiblity Study (Technical, Economical, Operational)</w:t>
       </w:r>
     </w:p>
     <w:p>
@@ -3124,35 +2935,35 @@
         <w:ind w:firstLine="720"/>
       </w:pPr>
       <w:r>
+        <w:tab/>
+      </w:r>
+      <w:r>
+        <w:t>2</w:t>
+      </w:r>
+      <w:r>
+        <w:t>.2.2 Requirement Analysis</w:t>
+      </w:r>
+    </w:p>
+    <w:p>
+      <w:pPr>
+        <w:ind w:firstLine="720"/>
+      </w:pPr>
+      <w:r>
+        <w:t>2</w:t>
+      </w:r>
+      <w:r>
+        <w:t>.3</w:t>
+      </w:r>
+      <w:r>
+        <w:t xml:space="preserve"> Requirements</w:t>
+      </w:r>
+    </w:p>
+    <w:p>
+      <w:pPr>
+        <w:ind w:left="720" w:firstLine="720"/>
+      </w:pPr>
+      <w:r>
         <w:lastRenderedPageBreak/>
-        <w:tab/>
-      </w:r>
-      <w:r>
-        <w:t>2</w:t>
-      </w:r>
-      <w:r>
-        <w:t>.2.2 Requirement Analysis</w:t>
-      </w:r>
-    </w:p>
-    <w:p>
-      <w:pPr>
-        <w:ind w:firstLine="720"/>
-      </w:pPr>
-      <w:r>
-        <w:t>2</w:t>
-      </w:r>
-      <w:r>
-        <w:t>.3</w:t>
-      </w:r>
-      <w:r>
-        <w:t xml:space="preserve"> Requirements</w:t>
-      </w:r>
-    </w:p>
-    <w:p>
-      <w:pPr>
-        <w:ind w:left="720" w:firstLine="720"/>
-      </w:pPr>
-      <w:r>
         <w:t>2</w:t>
       </w:r>
       <w:r>
@@ -3203,13 +3014,8 @@
         <w:t>.3</w:t>
       </w:r>
       <w:r>
-        <w:t xml:space="preserve">.2 Nonfunctional </w:t>
-      </w:r>
-      <w:proofErr w:type="spellStart"/>
-      <w:r>
-        <w:t>Requirments</w:t>
-      </w:r>
-      <w:proofErr w:type="spellEnd"/>
+        <w:t>.2 Nonfunctional Requirments</w:t>
+      </w:r>
     </w:p>
     <w:p>
       <w:pPr>
@@ -3320,7 +3126,6 @@
         </w:rPr>
         <w:t>3</w:t>
       </w:r>
-      <w:proofErr w:type="gramStart"/>
       <w:r>
         <w:rPr>
           <w:rFonts w:cs="Times New Roman"/>
@@ -3335,16 +3140,7 @@
           <w:b/>
           <w:szCs w:val="24"/>
         </w:rPr>
-        <w:t>Analysis</w:t>
-      </w:r>
-      <w:proofErr w:type="gramEnd"/>
-      <w:r>
-        <w:rPr>
-          <w:rFonts w:cs="Times New Roman"/>
-          <w:b/>
-          <w:szCs w:val="24"/>
-        </w:rPr>
-        <w:t xml:space="preserve"> &amp; Conceptual Design &amp; Technical Architecture</w:t>
+        <w:t>Analysis&amp; Conceptual Design &amp; Technical Architecture</w:t>
       </w:r>
       <w:r>
         <w:rPr>
@@ -3383,7 +3179,6 @@
       <w:pPr>
         <w:ind w:left="720" w:firstLine="360"/>
       </w:pPr>
-      <w:proofErr w:type="gramStart"/>
       <w:r>
         <w:t>3</w:t>
       </w:r>
@@ -3391,11 +3186,7 @@
         <w:t>.</w:t>
       </w:r>
       <w:r>
-        <w:t>2  Sequence</w:t>
-      </w:r>
-      <w:proofErr w:type="gramEnd"/>
-      <w:r>
-        <w:t xml:space="preserve"> Diagrams</w:t>
+        <w:t>2  Sequence Diagrams</w:t>
       </w:r>
     </w:p>
     <w:p>
@@ -3552,29 +3343,21 @@
       <w:r>
         <w:t xml:space="preserve">.2 Implementation </w:t>
       </w:r>
-      <w:proofErr w:type="spellStart"/>
       <w:r>
         <w:t>Approache</w:t>
       </w:r>
-      <w:proofErr w:type="spellEnd"/>
     </w:p>
     <w:p>
       <w:pPr>
         <w:ind w:firstLine="720"/>
       </w:pPr>
       <w:r>
-        <w:lastRenderedPageBreak/>
         <w:tab/>
         <w:t xml:space="preserve">4.2.1 Introduction to </w:t>
       </w:r>
       <w:r>
-        <w:t xml:space="preserve">Languages, IDEs Tools and </w:t>
-      </w:r>
-      <w:proofErr w:type="spellStart"/>
-      <w:r>
-        <w:t>Technoloies</w:t>
-      </w:r>
-      <w:proofErr w:type="spellEnd"/>
+        <w:t>Languages, IDEs Tools and Technoloies</w:t>
+      </w:r>
     </w:p>
     <w:p>
       <w:pPr>
@@ -3584,13 +3367,8 @@
         <w:t>4</w:t>
       </w:r>
       <w:r>
-        <w:t xml:space="preserve">.3 Testing </w:t>
-      </w:r>
-      <w:proofErr w:type="spellStart"/>
-      <w:r>
-        <w:t>Apporaches</w:t>
-      </w:r>
-      <w:proofErr w:type="spellEnd"/>
+        <w:t>.3 Testing Apporaches</w:t>
+      </w:r>
     </w:p>
     <w:p>
       <w:pPr>
@@ -3617,6 +3395,7 @@
         <w:ind w:left="720" w:firstLine="720"/>
       </w:pPr>
       <w:r>
+        <w:lastRenderedPageBreak/>
         <w:t>4</w:t>
       </w:r>
       <w:r>
@@ -3723,23 +3502,7 @@
           <w:szCs w:val="24"/>
         </w:rPr>
         <w:tab/>
-        <w:t xml:space="preserve">5.1.1 Brief </w:t>
-      </w:r>
-      <w:proofErr w:type="spellStart"/>
-      <w:r>
-        <w:rPr>
-          <w:rFonts w:cs="Times New Roman"/>
-          <w:szCs w:val="24"/>
-        </w:rPr>
-        <w:t>Desscription</w:t>
-      </w:r>
-      <w:proofErr w:type="spellEnd"/>
-      <w:r>
-        <w:rPr>
-          <w:rFonts w:cs="Times New Roman"/>
-          <w:szCs w:val="24"/>
-        </w:rPr>
-        <w:t xml:space="preserve"> of Various Modules</w:t>
+        <w:t>5.1.1 Brief Desscription of Various Modules</w:t>
       </w:r>
     </w:p>
     <w:p>
@@ -3755,23 +3518,7 @@
           <w:szCs w:val="24"/>
         </w:rPr>
         <w:tab/>
-        <w:t xml:space="preserve">5.2 </w:t>
-      </w:r>
-      <w:proofErr w:type="spellStart"/>
-      <w:r>
-        <w:rPr>
-          <w:rFonts w:cs="Times New Roman"/>
-          <w:szCs w:val="24"/>
-        </w:rPr>
-        <w:t>Shapshot</w:t>
-      </w:r>
-      <w:proofErr w:type="spellEnd"/>
-      <w:r>
-        <w:rPr>
-          <w:rFonts w:cs="Times New Roman"/>
-          <w:szCs w:val="24"/>
-        </w:rPr>
-        <w:t xml:space="preserve"> of System with Brief Description</w:t>
+        <w:t>5.2 Shapshot of System with Brief Description</w:t>
       </w:r>
     </w:p>
     <w:p>
@@ -3965,21 +3712,10 @@
         <w:rPr>
           <w:b/>
         </w:rPr>
-        <w:t>Appendix C</w:t>
-      </w:r>
-      <w:proofErr w:type="gramStart"/>
-      <w:r>
-        <w:rPr>
-          <w:b/>
-        </w:rPr>
-        <w:t>:</w:t>
-      </w:r>
-      <w:r>
-        <w:t>User</w:t>
-      </w:r>
-      <w:proofErr w:type="gramEnd"/>
-      <w:r>
-        <w:t xml:space="preserve"> Manual</w:t>
+        <w:t>Appendix C:</w:t>
+      </w:r>
+      <w:r>
+        <w:t>User Manual</w:t>
       </w:r>
     </w:p>
     <w:p/>
@@ -3991,7 +3727,6 @@
         <w:pStyle w:val="subtitle2forfrontpages"/>
       </w:pPr>
       <w:r>
-        <w:lastRenderedPageBreak/>
         <w:t>List of Figures</w:t>
       </w:r>
     </w:p>
@@ -4090,7 +3825,6 @@
         <w:pStyle w:val="subtitle2forfrontpages"/>
       </w:pPr>
       <w:r>
-        <w:lastRenderedPageBreak/>
         <w:t>List of Tables</w:t>
       </w:r>
     </w:p>
@@ -4189,15 +3923,14 @@
         <w:pStyle w:val="subtitle2forfrontpages"/>
       </w:pPr>
       <w:r>
-        <w:lastRenderedPageBreak/>
         <w:t>Abbreviations</w:t>
       </w:r>
     </w:p>
     <w:p/>
     <w:sectPr>
-      <w:footerReference w:type="default" r:id="rId11"/>
+      <w:footerReference w:type="default" r:id="rId10"/>
       <w:pgSz w:w="12240" w:h="15840"/>
-      <w:pgMar w:top="1440" w:right="1440" w:bottom="1440" w:left="2160" w:header="720" w:footer="720" w:gutter="0"/>
+      <w:pgMar w:top="567" w:right="567" w:bottom="567" w:left="851" w:header="720" w:footer="720" w:gutter="0"/>
       <w:pgNumType w:fmt="lowerRoman" w:start="1"/>
       <w:cols w:space="720"/>
       <w:titlePg/>
@@ -4208,8 +3941,8 @@
 </file>
 
 <file path=word/endnotes.xml><?xml version="1.0" encoding="utf-8"?>
-<w:endnotes xmlns:wpc="http://schemas.microsoft.com/office/word/2010/wordprocessingCanvas" xmlns:mc="http://schemas.openxmlformats.org/markup-compatibility/2006" xmlns:o="urn:schemas-microsoft-com:office:office" xmlns:r="http://schemas.openxmlformats.org/officeDocument/2006/relationships" xmlns:m="http://schemas.openxmlformats.org/officeDocument/2006/math" xmlns:v="urn:schemas-microsoft-com:vml" xmlns:wp14="http://schemas.microsoft.com/office/word/2010/wordprocessingDrawing" xmlns:wp="http://schemas.openxmlformats.org/drawingml/2006/wordprocessingDrawing" xmlns:w10="urn:schemas-microsoft-com:office:word" xmlns:w="http://schemas.openxmlformats.org/wordprocessingml/2006/main" xmlns:w14="http://schemas.microsoft.com/office/word/2010/wordml" xmlns:wpg="http://schemas.microsoft.com/office/word/2010/wordprocessingGroup" xmlns:wpi="http://schemas.microsoft.com/office/word/2010/wordprocessingInk" xmlns:wne="http://schemas.microsoft.com/office/word/2006/wordml" xmlns:wps="http://schemas.microsoft.com/office/word/2010/wordprocessingShape" mc:Ignorable="w14 wp14">
-  <w:endnote w:type="separator" w:id="-1">
+<w:endnotes xmlns:ve="http://schemas.openxmlformats.org/markup-compatibility/2006" xmlns:o="urn:schemas-microsoft-com:office:office" xmlns:r="http://schemas.openxmlformats.org/officeDocument/2006/relationships" xmlns:m="http://schemas.openxmlformats.org/officeDocument/2006/math" xmlns:v="urn:schemas-microsoft-com:vml" xmlns:wp="http://schemas.openxmlformats.org/drawingml/2006/wordprocessingDrawing" xmlns:w10="urn:schemas-microsoft-com:office:word" xmlns:w="http://schemas.openxmlformats.org/wordprocessingml/2006/main" xmlns:wne="http://schemas.microsoft.com/office/word/2006/wordml">
+  <w:endnote w:type="separator" w:id="0">
     <w:p>
       <w:pPr>
         <w:spacing w:after="0" w:line="240" w:lineRule="auto"/>
@@ -4219,7 +3952,7 @@
       </w:r>
     </w:p>
   </w:endnote>
-  <w:endnote w:type="continuationSeparator" w:id="0">
+  <w:endnote w:type="continuationSeparator" w:id="1">
     <w:p>
       <w:pPr>
         <w:spacing w:after="0" w:line="240" w:lineRule="auto"/>
@@ -4233,7 +3966,7 @@
 </file>
 
 <file path=word/footer1.xml><?xml version="1.0" encoding="utf-8"?>
-<w:ftr xmlns:wpc="http://schemas.microsoft.com/office/word/2010/wordprocessingCanvas" xmlns:mc="http://schemas.openxmlformats.org/markup-compatibility/2006" xmlns:o="urn:schemas-microsoft-com:office:office" xmlns:r="http://schemas.openxmlformats.org/officeDocument/2006/relationships" xmlns:m="http://schemas.openxmlformats.org/officeDocument/2006/math" xmlns:v="urn:schemas-microsoft-com:vml" xmlns:wp14="http://schemas.microsoft.com/office/word/2010/wordprocessingDrawing" xmlns:wp="http://schemas.openxmlformats.org/drawingml/2006/wordprocessingDrawing" xmlns:w10="urn:schemas-microsoft-com:office:word" xmlns:w="http://schemas.openxmlformats.org/wordprocessingml/2006/main" xmlns:w14="http://schemas.microsoft.com/office/word/2010/wordml" xmlns:wpg="http://schemas.microsoft.com/office/word/2010/wordprocessingGroup" xmlns:wpi="http://schemas.microsoft.com/office/word/2010/wordprocessingInk" xmlns:wne="http://schemas.microsoft.com/office/word/2006/wordml" xmlns:wps="http://schemas.microsoft.com/office/word/2010/wordprocessingShape" mc:Ignorable="w14 wp14">
+<w:ftr xmlns:ve="http://schemas.openxmlformats.org/markup-compatibility/2006" xmlns:o="urn:schemas-microsoft-com:office:office" xmlns:r="http://schemas.openxmlformats.org/officeDocument/2006/relationships" xmlns:m="http://schemas.openxmlformats.org/officeDocument/2006/math" xmlns:v="urn:schemas-microsoft-com:vml" xmlns:wp="http://schemas.openxmlformats.org/drawingml/2006/wordprocessingDrawing" xmlns:w10="urn:schemas-microsoft-com:office:word" xmlns:w="http://schemas.openxmlformats.org/wordprocessingml/2006/main" xmlns:wne="http://schemas.microsoft.com/office/word/2006/wordml">
   <w:sdt>
     <w:sdtPr>
       <w:id w:val="13486053"/>
@@ -4242,34 +3975,20 @@
         <w:docPartUnique/>
       </w:docPartObj>
     </w:sdtPr>
-    <w:sdtEndPr/>
     <w:sdtContent>
       <w:p>
         <w:pPr>
           <w:pStyle w:val="Footer"/>
           <w:jc w:val="right"/>
         </w:pPr>
-        <w:r>
-          <w:fldChar w:fldCharType="begin"/>
-        </w:r>
-        <w:r>
-          <w:instrText xml:space="preserve"> PAGE   \* MERGEFORMAT </w:instrText>
-        </w:r>
-        <w:r>
-          <w:fldChar w:fldCharType="separate"/>
-        </w:r>
-        <w:r>
-          <w:rPr>
-            <w:noProof/>
-          </w:rPr>
-          <w:t>vi</w:t>
-        </w:r>
-        <w:r>
-          <w:rPr>
-            <w:noProof/>
-          </w:rPr>
-          <w:fldChar w:fldCharType="end"/>
-        </w:r>
+        <w:fldSimple w:instr=" PAGE   \* MERGEFORMAT ">
+          <w:r>
+            <w:rPr>
+              <w:noProof/>
+            </w:rPr>
+            <w:t>vii</w:t>
+          </w:r>
+        </w:fldSimple>
       </w:p>
     </w:sdtContent>
   </w:sdt>
@@ -4282,8 +4001,8 @@
 </file>
 
 <file path=word/footnotes.xml><?xml version="1.0" encoding="utf-8"?>
-<w:footnotes xmlns:wpc="http://schemas.microsoft.com/office/word/2010/wordprocessingCanvas" xmlns:mc="http://schemas.openxmlformats.org/markup-compatibility/2006" xmlns:o="urn:schemas-microsoft-com:office:office" xmlns:r="http://schemas.openxmlformats.org/officeDocument/2006/relationships" xmlns:m="http://schemas.openxmlformats.org/officeDocument/2006/math" xmlns:v="urn:schemas-microsoft-com:vml" xmlns:wp14="http://schemas.microsoft.com/office/word/2010/wordprocessingDrawing" xmlns:wp="http://schemas.openxmlformats.org/drawingml/2006/wordprocessingDrawing" xmlns:w10="urn:schemas-microsoft-com:office:word" xmlns:w="http://schemas.openxmlformats.org/wordprocessingml/2006/main" xmlns:w14="http://schemas.microsoft.com/office/word/2010/wordml" xmlns:wpg="http://schemas.microsoft.com/office/word/2010/wordprocessingGroup" xmlns:wpi="http://schemas.microsoft.com/office/word/2010/wordprocessingInk" xmlns:wne="http://schemas.microsoft.com/office/word/2006/wordml" xmlns:wps="http://schemas.microsoft.com/office/word/2010/wordprocessingShape" mc:Ignorable="w14 wp14">
-  <w:footnote w:type="separator" w:id="-1">
+<w:footnotes xmlns:ve="http://schemas.openxmlformats.org/markup-compatibility/2006" xmlns:o="urn:schemas-microsoft-com:office:office" xmlns:r="http://schemas.openxmlformats.org/officeDocument/2006/relationships" xmlns:m="http://schemas.openxmlformats.org/officeDocument/2006/math" xmlns:v="urn:schemas-microsoft-com:vml" xmlns:wp="http://schemas.openxmlformats.org/drawingml/2006/wordprocessingDrawing" xmlns:w10="urn:schemas-microsoft-com:office:word" xmlns:w="http://schemas.openxmlformats.org/wordprocessingml/2006/main" xmlns:wne="http://schemas.microsoft.com/office/word/2006/wordml">
+  <w:footnote w:type="separator" w:id="0">
     <w:p>
       <w:pPr>
         <w:spacing w:after="0" w:line="240" w:lineRule="auto"/>
@@ -4293,7 +4012,7 @@
       </w:r>
     </w:p>
   </w:footnote>
-  <w:footnote w:type="continuationSeparator" w:id="0">
+  <w:footnote w:type="continuationSeparator" w:id="1">
     <w:p>
       <w:pPr>
         <w:spacing w:after="0" w:line="240" w:lineRule="auto"/>
@@ -4307,7 +4026,7 @@
 </file>
 
 <file path=word/numbering.xml><?xml version="1.0" encoding="utf-8"?>
-<w:numbering xmlns:wpc="http://schemas.microsoft.com/office/word/2010/wordprocessingCanvas" xmlns:mc="http://schemas.openxmlformats.org/markup-compatibility/2006" xmlns:o="urn:schemas-microsoft-com:office:office" xmlns:r="http://schemas.openxmlformats.org/officeDocument/2006/relationships" xmlns:m="http://schemas.openxmlformats.org/officeDocument/2006/math" xmlns:v="urn:schemas-microsoft-com:vml" xmlns:wp14="http://schemas.microsoft.com/office/word/2010/wordprocessingDrawing" xmlns:wp="http://schemas.openxmlformats.org/drawingml/2006/wordprocessingDrawing" xmlns:w10="urn:schemas-microsoft-com:office:word" xmlns:w="http://schemas.openxmlformats.org/wordprocessingml/2006/main" xmlns:w14="http://schemas.microsoft.com/office/word/2010/wordml" xmlns:wpg="http://schemas.microsoft.com/office/word/2010/wordprocessingGroup" xmlns:wpi="http://schemas.microsoft.com/office/word/2010/wordprocessingInk" xmlns:wne="http://schemas.microsoft.com/office/word/2006/wordml" xmlns:wps="http://schemas.microsoft.com/office/word/2010/wordprocessingShape" mc:Ignorable="w14 wp14">
+<w:numbering xmlns:ve="http://schemas.openxmlformats.org/markup-compatibility/2006" xmlns:o="urn:schemas-microsoft-com:office:office" xmlns:r="http://schemas.openxmlformats.org/officeDocument/2006/relationships" xmlns:m="http://schemas.openxmlformats.org/officeDocument/2006/math" xmlns:v="urn:schemas-microsoft-com:vml" xmlns:wp="http://schemas.openxmlformats.org/drawingml/2006/wordprocessingDrawing" xmlns:w10="urn:schemas-microsoft-com:office:word" xmlns:w="http://schemas.openxmlformats.org/wordprocessingml/2006/main" xmlns:wne="http://schemas.microsoft.com/office/word/2006/wordml">
   <w:abstractNum w:abstractNumId="0">
     <w:nsid w:val="235F202F"/>
     <w:multiLevelType w:val="multilevel"/>
@@ -5799,7 +5518,7 @@
 </file>
 
 <file path=word/styles.xml><?xml version="1.0" encoding="utf-8"?>
-<w:styles xmlns:mc="http://schemas.openxmlformats.org/markup-compatibility/2006" xmlns:r="http://schemas.openxmlformats.org/officeDocument/2006/relationships" xmlns:w="http://schemas.openxmlformats.org/wordprocessingml/2006/main" xmlns:w14="http://schemas.microsoft.com/office/word/2010/wordml" mc:Ignorable="w14">
+<w:styles xmlns:r="http://schemas.openxmlformats.org/officeDocument/2006/relationships" xmlns:w="http://schemas.openxmlformats.org/wordprocessingml/2006/main">
   <w:docDefaults>
     <w:rPrDefault>
       <w:rPr>
@@ -6228,6 +5947,7 @@
     <w:uiPriority w:val="99"/>
     <w:semiHidden/>
     <w:unhideWhenUsed/>
+    <w:qFormat/>
     <w:tblPr>
       <w:tblInd w:w="0" w:type="dxa"/>
       <w:tblCellMar>
@@ -7311,7 +7031,7 @@
 </file>
 
 <file path=customXml/itemProps1.xml><?xml version="1.0" encoding="utf-8"?>
-<ds:datastoreItem xmlns:ds="http://schemas.openxmlformats.org/officeDocument/2006/customXml" ds:itemID="{73C54E35-5F89-4D45-B1BE-99F0BB981B59}">
+<ds:datastoreItem xmlns:ds="http://schemas.openxmlformats.org/officeDocument/2006/customXml" ds:itemID="{4D031B89-77F8-4315-991A-F1E2B6FEE5C6}">
   <ds:schemaRefs>
     <ds:schemaRef ds:uri="http://schemas.openxmlformats.org/officeDocument/2006/bibliography"/>
   </ds:schemaRefs>
